--- a/Docs/MDTF_Documentation-CFODD_warm_rain_microphysics.docx
+++ b/Docs/MDTF_Documentation-CFODD_warm_rain_microphysics.docx
@@ -49,7 +49,7 @@
           <w:sz w:val="18"/>
           <w:szCs w:val="18"/>
         </w:rPr>
-        <w:t>3</w:t>
+        <w:t>4</w:t>
       </w:r>
       <w:r>
         <w:rPr>
@@ -67,7 +67,7 @@
           <w:sz w:val="18"/>
           <w:szCs w:val="18"/>
         </w:rPr>
-        <w:t>11</w:t>
+        <w:t>2</w:t>
       </w:r>
       <w:r>
         <w:rPr>
@@ -76,7 +76,7 @@
           <w:sz w:val="18"/>
           <w:szCs w:val="18"/>
         </w:rPr>
-        <w:t>/</w:t>
+        <w:t>1</w:t>
       </w:r>
       <w:r>
         <w:rPr>
@@ -85,6 +85,15 @@
           <w:sz w:val="18"/>
           <w:szCs w:val="18"/>
         </w:rPr>
+        <w:t>/</w:t>
+      </w:r>
+      <w:r>
+        <w:rPr>
+          <w:rFonts w:ascii="Calibri" w:eastAsia="Calibri" w:hAnsi="Calibri" w:cs="Calibri"/>
+          <w:b/>
+          <w:sz w:val="18"/>
+          <w:szCs w:val="18"/>
+        </w:rPr>
         <w:t>2019</w:t>
       </w:r>
     </w:p>
@@ -374,7 +383,13 @@
         <w:rPr>
           <w:rFonts w:ascii="Calibri" w:eastAsia="Calibri" w:hAnsi="Calibri" w:cs="Calibri"/>
         </w:rPr>
-        <w:t>ersion 1</w:t>
+        <w:t xml:space="preserve">ersion </w:t>
+      </w:r>
+      <w:r>
+        <w:rPr>
+          <w:rFonts w:ascii="Calibri" w:eastAsia="Calibri" w:hAnsi="Calibri" w:cs="Calibri"/>
+        </w:rPr>
+        <w:t>2</w:t>
       </w:r>
       <w:r>
         <w:rPr>
@@ -386,7 +401,7 @@
         <w:rPr>
           <w:rFonts w:ascii="Calibri" w:eastAsia="Calibri" w:hAnsi="Calibri" w:cs="Calibri"/>
         </w:rPr>
-        <w:t>2</w:t>
+        <w:t>0</w:t>
       </w:r>
       <w:r>
         <w:rPr>
@@ -404,7 +419,25 @@
         <w:rPr>
           <w:rFonts w:ascii="Calibri" w:eastAsia="Calibri" w:hAnsi="Calibri" w:cs="Calibri"/>
         </w:rPr>
-        <w:t>8-Mar-2019</w:t>
+        <w:t>21</w:t>
+      </w:r>
+      <w:r>
+        <w:rPr>
+          <w:rFonts w:ascii="Calibri" w:eastAsia="Calibri" w:hAnsi="Calibri" w:cs="Calibri"/>
+        </w:rPr>
+        <w:t>-</w:t>
+      </w:r>
+      <w:r>
+        <w:rPr>
+          <w:rFonts w:ascii="Calibri" w:eastAsia="Calibri" w:hAnsi="Calibri" w:cs="Calibri"/>
+        </w:rPr>
+        <w:t>Apr</w:t>
+      </w:r>
+      <w:r>
+        <w:rPr>
+          <w:rFonts w:ascii="Calibri" w:eastAsia="Calibri" w:hAnsi="Calibri" w:cs="Calibri"/>
+        </w:rPr>
+        <w:t>-2019</w:t>
       </w:r>
       <w:r>
         <w:rPr>
@@ -1246,6 +1279,8 @@
         </w:rPr>
         <w:t>Air temperature (units: K)</w:t>
       </w:r>
+      <w:bookmarkStart w:id="0" w:name="_GoBack"/>
+      <w:bookmarkEnd w:id="0"/>
     </w:p>
     <w:p>
       <w:pPr>
@@ -1654,7 +1689,14 @@
         <w:rPr>
           <w:rFonts w:ascii="Calibri" w:eastAsia="Calibri" w:hAnsi="Calibri" w:cs="Calibri"/>
         </w:rPr>
-        <w:t xml:space="preserve">               </w:t>
+        <w:t xml:space="preserve">              </w:t>
+      </w:r>
+      <w:proofErr w:type="gramStart"/>
+      <w:r>
+        <w:rPr>
+          <w:rFonts w:ascii="Calibri" w:eastAsia="Calibri" w:hAnsi="Calibri" w:cs="Calibri"/>
+        </w:rPr>
+        <w:t xml:space="preserve"> </w:t>
       </w:r>
       <w:r>
         <w:rPr>
@@ -1675,7 +1717,15 @@
           <w:rFonts w:ascii="Calibri" w:eastAsia="Calibri" w:hAnsi="Calibri" w:cs="Calibri"/>
           <w:color w:val="FF0000"/>
         </w:rPr>
-        <w:t>or.</w:t>
+        <w:t>or</w:t>
+      </w:r>
+      <w:proofErr w:type="gramEnd"/>
+      <w:r>
+        <w:rPr>
+          <w:rFonts w:ascii="Calibri" w:eastAsia="Calibri" w:hAnsi="Calibri" w:cs="Calibri"/>
+          <w:color w:val="FF0000"/>
+        </w:rPr>
+        <w:t>.</w:t>
       </w:r>
     </w:p>
     <w:p>
@@ -2136,8 +2186,8 @@
           <w:rFonts w:ascii="Calibri" w:eastAsia="Calibri" w:hAnsi="Calibri" w:cs="Calibri"/>
         </w:rPr>
       </w:pPr>
-      <w:bookmarkStart w:id="0" w:name="_gjdgxs" w:colFirst="0" w:colLast="0"/>
-      <w:bookmarkEnd w:id="0"/>
+      <w:bookmarkStart w:id="1" w:name="_gjdgxs" w:colFirst="0" w:colLast="0"/>
+      <w:bookmarkEnd w:id="1"/>
       <w:r>
         <w:rPr>
           <w:rFonts w:ascii="Calibri" w:eastAsia="Calibri" w:hAnsi="Calibri" w:cs="Calibri"/>
@@ -3452,15 +3502,13 @@
         </w:rPr>
         <w:t>.</w:t>
       </w:r>
-      <w:bookmarkStart w:id="1" w:name="_GoBack"/>
-      <w:bookmarkEnd w:id="1"/>
     </w:p>
     <w:p>
       <w:pPr>
         <w:spacing w:after="120" w:line="259" w:lineRule="auto"/>
         <w:ind w:left="284"/>
         <w:rPr>
-          <w:rFonts w:ascii="Calibri" w:eastAsia="Calibri" w:hAnsi="Calibri" w:cs="Calibri" w:hint="eastAsia"/>
+          <w:rFonts w:ascii="Calibri" w:eastAsia="Calibri" w:hAnsi="Calibri" w:cs="Calibri"/>
         </w:rPr>
       </w:pPr>
       <w:r>
@@ -4262,7 +4310,7 @@
       </w:pPr>
     </w:pPrDefault>
   </w:docDefaults>
-  <w:latentStyles w:defLockedState="0" w:defUIPriority="99" w:defSemiHidden="0" w:defUnhideWhenUsed="0" w:defQFormat="0" w:count="375">
+  <w:latentStyles w:defLockedState="0" w:defUIPriority="99" w:defSemiHidden="0" w:defUnhideWhenUsed="0" w:defQFormat="0" w:count="376">
     <w:lsdException w:name="Normal" w:uiPriority="0" w:qFormat="1"/>
     <w:lsdException w:name="heading 1" w:uiPriority="9" w:qFormat="1"/>
     <w:lsdException w:name="heading 2" w:semiHidden="1" w:uiPriority="9" w:unhideWhenUsed="1" w:qFormat="1"/>
@@ -4368,7 +4416,6 @@
     <w:lsdException w:name="HTML Sample" w:semiHidden="1" w:unhideWhenUsed="1"/>
     <w:lsdException w:name="HTML Typewriter" w:semiHidden="1" w:unhideWhenUsed="1"/>
     <w:lsdException w:name="HTML Variable" w:semiHidden="1" w:unhideWhenUsed="1"/>
-    <w:lsdException w:name="Normal Table" w:semiHidden="1" w:unhideWhenUsed="1"/>
     <w:lsdException w:name="annotation subject" w:semiHidden="1" w:unhideWhenUsed="1"/>
     <w:lsdException w:name="No List" w:semiHidden="1" w:unhideWhenUsed="1"/>
     <w:lsdException w:name="Outline List 1" w:semiHidden="1" w:unhideWhenUsed="1"/>
@@ -4415,10 +4462,8 @@
     <w:lsdException w:name="Table Subtle 2" w:semiHidden="1" w:unhideWhenUsed="1"/>
     <w:lsdException w:name="Table Web 1" w:semiHidden="1" w:unhideWhenUsed="1"/>
     <w:lsdException w:name="Table Web 2" w:semiHidden="1" w:unhideWhenUsed="1"/>
-    <w:lsdException w:name="Table Web 3" w:semiHidden="1" w:unhideWhenUsed="1"/>
     <w:lsdException w:name="Balloon Text" w:semiHidden="1" w:unhideWhenUsed="1"/>
     <w:lsdException w:name="Table Grid" w:uiPriority="39"/>
-    <w:lsdException w:name="Table Theme" w:semiHidden="1" w:unhideWhenUsed="1"/>
     <w:lsdException w:name="Placeholder Text" w:semiHidden="1"/>
     <w:lsdException w:name="No Spacing" w:uiPriority="1" w:qFormat="1"/>
     <w:lsdException w:name="Light Shading" w:uiPriority="60"/>
@@ -4638,6 +4683,7 @@
     <w:lsdException w:name="Smart Hyperlink" w:semiHidden="1" w:unhideWhenUsed="1"/>
     <w:lsdException w:name="Hashtag" w:semiHidden="1" w:unhideWhenUsed="1"/>
     <w:lsdException w:name="Unresolved Mention" w:semiHidden="1" w:unhideWhenUsed="1"/>
+    <w:lsdException w:name="Smart Link" w:semiHidden="1" w:unhideWhenUsed="1"/>
   </w:latentStyles>
   <w:style w:type="paragraph" w:default="1" w:styleId="Normal">
     <w:name w:val="Normal"/>
@@ -5398,7 +5444,7 @@
 </file>
 
 <file path=customXml/itemProps1.xml><?xml version="1.0" encoding="utf-8"?>
-<ds:datastoreItem xmlns:ds="http://schemas.openxmlformats.org/officeDocument/2006/customXml" ds:itemID="{2B1C84C4-3D18-AC42-A379-2F431A240496}">
+<ds:datastoreItem xmlns:ds="http://schemas.openxmlformats.org/officeDocument/2006/customXml" ds:itemID="{C3993C09-249E-E849-A688-C5F5512B8A27}">
   <ds:schemaRefs>
     <ds:schemaRef ds:uri="http://schemas.openxmlformats.org/officeDocument/2006/bibliography"/>
   </ds:schemaRefs>
